--- a/Descripcion_SEO.docx
+++ b/Descripcion_SEO.docx
@@ -10,16 +10,6 @@
         <w:rPr>
           <w:rtl w:val="0"/>
         </w:rPr>
-      </w:r>
-    </w:p>
-    <w:p>
-      <w:pPr>
-        <w:rPr/>
-      </w:pPr>
-      <w:r>
-        <w:rPr>
-          <w:rtl w:val="0"/>
-        </w:rPr>
         <w:t xml:space="preserve">Agregue los siguientes metas en todas las páginas de mi sitio:</w:t>
       </w:r>
     </w:p>
@@ -139,16 +129,6 @@
       </w:pPr>
       <w:r>
         <w:rPr>
-          <w:rtl w:val="0"/>
-        </w:rPr>
-      </w:r>
-    </w:p>
-    <w:p>
-      <w:pPr>
-        <w:rPr/>
-      </w:pPr>
-      <w:r>
-        <w:rPr>
           <w:b w:val="1"/>
           <w:rtl w:val="0"/>
         </w:rPr>
@@ -231,16 +211,6 @@
       </w:pPr>
       <w:r>
         <w:rPr>
-          <w:rtl w:val="0"/>
-        </w:rPr>
-      </w:r>
-    </w:p>
-    <w:p>
-      <w:pPr>
-        <w:rPr/>
-      </w:pPr>
-      <w:r>
-        <w:rPr>
           <w:b w:val="1"/>
           <w:rtl w:val="0"/>
         </w:rPr>
@@ -323,16 +293,6 @@
       </w:pPr>
       <w:r>
         <w:rPr>
-          <w:rtl w:val="0"/>
-        </w:rPr>
-      </w:r>
-    </w:p>
-    <w:p>
-      <w:pPr>
-        <w:rPr/>
-      </w:pPr>
-      <w:r>
-        <w:rPr>
           <w:b w:val="1"/>
           <w:rtl w:val="0"/>
         </w:rPr>
@@ -415,16 +375,6 @@
       </w:pPr>
       <w:r>
         <w:rPr>
-          <w:rtl w:val="0"/>
-        </w:rPr>
-      </w:r>
-    </w:p>
-    <w:p>
-      <w:pPr>
-        <w:rPr/>
-      </w:pPr>
-      <w:r>
-        <w:rPr>
           <w:b w:val="1"/>
           <w:rtl w:val="0"/>
         </w:rPr>
@@ -507,16 +457,6 @@
       </w:pPr>
       <w:r>
         <w:rPr>
-          <w:rtl w:val="0"/>
-        </w:rPr>
-      </w:r>
-    </w:p>
-    <w:p>
-      <w:pPr>
-        <w:rPr/>
-      </w:pPr>
-      <w:r>
-        <w:rPr>
           <w:b w:val="1"/>
           <w:rtl w:val="0"/>
         </w:rPr>
@@ -556,6 +496,27 @@
           <w:rtl w:val="0"/>
         </w:rPr>
         <w:t xml:space="preserve"> Para el encabezado del H1 use "CONTACTOS Y SUGERENCIAS: “</w:t>
+      </w:r>
+    </w:p>
+    <w:p>
+      <w:pPr>
+        <w:rPr/>
+      </w:pPr>
+      <w:r>
+        <w:rPr>
+          <w:rtl w:val="0"/>
+        </w:rPr>
+        <w:t xml:space="preserve">Agregue en la sección de contactos cuando se llena el formulario y se  presiona enviar que direccione a una sección donde hice una animación para una página de ERROR 404.</w:t>
+      </w:r>
+    </w:p>
+    <w:p>
+      <w:pPr>
+        <w:rPr/>
+      </w:pPr>
+      <w:r>
+        <w:rPr>
+          <w:rtl w:val="0"/>
+        </w:rPr>
       </w:r>
     </w:p>
     <w:p>
